--- a/assets/6th AUSKF JONC Program Vendor Letter.docx
+++ b/assets/6th AUSKF JONC Program Vendor Letter.docx
@@ -174,75 +174,72 @@
         <w:jc w:val="both"/>
       </w:pPr>
       <w:r>
-        <w:t>Greetings from the All United States Kendo Federation (“</w:t>
-      </w:r>
-      <w:r>
-        <w:rPr>
-          <w:u w:val="single"/>
-        </w:rPr>
-        <w:t>AUSKF</w:t>
-      </w:r>
-      <w:r>
-        <w:t xml:space="preserve">”).  AUSKF will be preparing a Program for the </w:t>
-      </w:r>
-      <w:r>
-        <w:t>6th</w:t>
-      </w:r>
-      <w:r>
-        <w:t xml:space="preserve"> All United States </w:t>
-      </w:r>
-      <w:r>
-        <w:t>Junior Open</w:t>
-      </w:r>
-      <w:r>
-        <w:t xml:space="preserve"> </w:t>
-      </w:r>
-      <w:r>
-        <w:t xml:space="preserve">National </w:t>
-      </w:r>
-      <w:r>
-        <w:t xml:space="preserve">Championships </w:t>
-      </w:r>
-      <w:r>
-        <w:t xml:space="preserve">(“JONC”) </w:t>
-      </w:r>
-      <w:r>
-        <w:t xml:space="preserve">to be held in </w:t>
-      </w:r>
-      <w:r>
-        <w:t>Detroit</w:t>
-      </w:r>
-      <w:r>
-        <w:t xml:space="preserve">, </w:t>
-      </w:r>
-      <w:r>
-        <w:t>Michigan</w:t>
-      </w:r>
-      <w:r>
-        <w:t xml:space="preserve"> on </w:t>
-      </w:r>
-      <w:r>
-        <w:t>June 25</w:t>
-      </w:r>
-      <w:r>
-        <w:t>, 2016</w:t>
-      </w:r>
-      <w:r>
-        <w:t xml:space="preserve">.  </w:t>
-      </w:r>
-      <w:r>
-        <w:t>The Program will</w:t>
-      </w:r>
-      <w:r>
-        <w:t xml:space="preserve"> contain sections for sponsorship, advertisements</w:t>
-      </w:r>
-      <w:r>
-        <w:t>,</w:t>
+        <w:t xml:space="preserve">Greetings from the All United </w:t>
       </w:r>
       <w:bookmarkStart w:id="0" w:name="_GoBack"/>
       <w:bookmarkEnd w:id="0"/>
       <w:r>
-        <w:t xml:space="preserve"> or personal messages from corporate sponsors</w:t>
+        <w:t>States Kendo Federation (“</w:t>
+      </w:r>
+      <w:r>
+        <w:rPr>
+          <w:u w:val="single"/>
+        </w:rPr>
+        <w:t>AUSKF</w:t>
+      </w:r>
+      <w:r>
+        <w:t xml:space="preserve">”).  AUSKF will be preparing a Program for the </w:t>
+      </w:r>
+      <w:r>
+        <w:t>6th</w:t>
+      </w:r>
+      <w:r>
+        <w:t xml:space="preserve"> All United States </w:t>
+      </w:r>
+      <w:r>
+        <w:t>Junior Open</w:t>
+      </w:r>
+      <w:r>
+        <w:t xml:space="preserve"> </w:t>
+      </w:r>
+      <w:r>
+        <w:t xml:space="preserve">National </w:t>
+      </w:r>
+      <w:r>
+        <w:t xml:space="preserve">Championships </w:t>
+      </w:r>
+      <w:r>
+        <w:t xml:space="preserve">(“JONC”) </w:t>
+      </w:r>
+      <w:r>
+        <w:t xml:space="preserve">to be held in </w:t>
+      </w:r>
+      <w:r>
+        <w:t>Detroit</w:t>
+      </w:r>
+      <w:r>
+        <w:t xml:space="preserve">, </w:t>
+      </w:r>
+      <w:r>
+        <w:t>Michigan</w:t>
+      </w:r>
+      <w:r>
+        <w:t xml:space="preserve"> on </w:t>
+      </w:r>
+      <w:r>
+        <w:t>June 25</w:t>
+      </w:r>
+      <w:r>
+        <w:t>, 2016</w:t>
+      </w:r>
+      <w:r>
+        <w:t xml:space="preserve">.  </w:t>
+      </w:r>
+      <w:r>
+        <w:t>The Program will</w:t>
+      </w:r>
+      <w:r>
+        <w:t xml:space="preserve"> contain sections for sponsorship, advertisements or personal messages from corporate sponsors</w:t>
       </w:r>
       <w:r>
         <w:t xml:space="preserve"> and AUSKF Regional Federations and Dojos</w:t>
@@ -469,7 +466,13 @@
         <w:rPr>
           <w:b/>
         </w:rPr>
-        <w:t>May 13, 2016</w:t>
+        <w:t>April 15</w:t>
+      </w:r>
+      <w:r>
+        <w:rPr>
+          <w:b/>
+        </w:rPr>
+        <w:t>, 2016</w:t>
       </w:r>
       <w:r>
         <w:rPr>
@@ -506,7 +509,7 @@
         <w:rPr>
           <w:b/>
         </w:rPr>
-        <w:t>May 30</w:t>
+        <w:t>May 20</w:t>
       </w:r>
       <w:r>
         <w:rPr>
@@ -819,7 +822,7 @@
           <w:rFonts w:ascii="Times New Roman" w:hAnsi="Times New Roman"/>
           <w:b/>
         </w:rPr>
-        <w:t>May 13</w:t>
+        <w:t>April 15</w:t>
       </w:r>
       <w:r>
         <w:rPr>
@@ -873,22 +876,18 @@
     </w:p>
     <w:p>
       <w:pPr>
-        <w:ind w:firstLine="720"/>
-        <w:rPr>
-          <w:rFonts w:ascii="Times New Roman" w:hAnsi="Times New Roman"/>
-        </w:rPr>
-      </w:pPr>
-    </w:p>
-    <w:p>
-      <w:pPr>
         <w:ind w:left="720"/>
         <w:rPr>
           <w:rFonts w:ascii="Times New Roman" w:hAnsi="Times New Roman"/>
-        </w:rPr>
-      </w:pPr>
-      <w:r>
-        <w:rPr>
-          <w:rFonts w:ascii="Times New Roman" w:hAnsi="Times New Roman"/>
+          <w:sz w:val="20"/>
+          <w:szCs w:val="20"/>
+        </w:rPr>
+      </w:pPr>
+      <w:r>
+        <w:rPr>
+          <w:rFonts w:ascii="Times New Roman" w:hAnsi="Times New Roman"/>
+          <w:sz w:val="20"/>
+          <w:szCs w:val="20"/>
         </w:rPr>
         <w:t xml:space="preserve">This will let us plan in advance the size and layout of the program.  Once we receive your form, we will reserve your ad/personal message and await your artwork. </w:t>
       </w:r>
@@ -928,6 +927,12 @@
         <w:rPr>
           <w:rFonts w:ascii="Times New Roman" w:hAnsi="Times New Roman"/>
         </w:rPr>
+        <w:t xml:space="preserve">of </w:t>
+      </w:r>
+      <w:r>
+        <w:rPr>
+          <w:rFonts w:ascii="Times New Roman" w:hAnsi="Times New Roman"/>
+        </w:rPr>
         <w:t xml:space="preserve">the </w:t>
       </w:r>
       <w:r>
@@ -966,7 +971,7 @@
           <w:rFonts w:ascii="Times New Roman" w:hAnsi="Times New Roman"/>
           <w:b/>
         </w:rPr>
-        <w:t>May 30</w:t>
+        <w:t>May 20</w:t>
       </w:r>
       <w:r>
         <w:rPr>
@@ -1007,11 +1012,15 @@
         <w:ind w:firstLine="1440"/>
         <w:rPr>
           <w:rFonts w:ascii="Times New Roman" w:hAnsi="Times New Roman"/>
-        </w:rPr>
-      </w:pPr>
-      <w:r>
-        <w:rPr>
-          <w:rFonts w:ascii="Times New Roman" w:hAnsi="Times New Roman"/>
+          <w:sz w:val="20"/>
+          <w:szCs w:val="20"/>
+        </w:rPr>
+      </w:pPr>
+      <w:r>
+        <w:rPr>
+          <w:rFonts w:ascii="Times New Roman" w:hAnsi="Times New Roman"/>
+          <w:sz w:val="20"/>
+          <w:szCs w:val="20"/>
         </w:rPr>
         <w:t xml:space="preserve">AUSKF </w:t>
       </w:r>
@@ -1021,31 +1030,61 @@
         <w:ind w:firstLine="1440"/>
         <w:rPr>
           <w:rFonts w:ascii="Times New Roman" w:hAnsi="Times New Roman"/>
-        </w:rPr>
-      </w:pPr>
-      <w:r>
-        <w:rPr>
-          <w:rFonts w:ascii="Times New Roman" w:hAnsi="Times New Roman"/>
-        </w:rPr>
-        <w:t xml:space="preserve">c/o </w:t>
-      </w:r>
-      <w:r>
-        <w:rPr>
-          <w:rFonts w:ascii="Times New Roman" w:hAnsi="Times New Roman"/>
-        </w:rPr>
-        <w:t>Yuji Onitsuka</w:t>
-      </w:r>
+          <w:sz w:val="20"/>
+          <w:szCs w:val="20"/>
+        </w:rPr>
+      </w:pPr>
+      <w:proofErr w:type="gramStart"/>
+      <w:r>
+        <w:rPr>
+          <w:rFonts w:ascii="Times New Roman" w:hAnsi="Times New Roman"/>
+          <w:sz w:val="20"/>
+          <w:szCs w:val="20"/>
+        </w:rPr>
+        <w:t>c</w:t>
+      </w:r>
+      <w:proofErr w:type="gramEnd"/>
+      <w:r>
+        <w:rPr>
+          <w:rFonts w:ascii="Times New Roman" w:hAnsi="Times New Roman"/>
+          <w:sz w:val="20"/>
+          <w:szCs w:val="20"/>
+        </w:rPr>
+        <w:t xml:space="preserve">/o </w:t>
+      </w:r>
+      <w:r>
+        <w:rPr>
+          <w:rFonts w:ascii="Times New Roman" w:hAnsi="Times New Roman"/>
+          <w:sz w:val="20"/>
+          <w:szCs w:val="20"/>
+        </w:rPr>
+        <w:t xml:space="preserve">Yuji </w:t>
+      </w:r>
+      <w:proofErr w:type="spellStart"/>
+      <w:r>
+        <w:rPr>
+          <w:rFonts w:ascii="Times New Roman" w:hAnsi="Times New Roman"/>
+          <w:sz w:val="20"/>
+          <w:szCs w:val="20"/>
+        </w:rPr>
+        <w:t>Onitsuka</w:t>
+      </w:r>
+      <w:proofErr w:type="spellEnd"/>
     </w:p>
     <w:p>
       <w:pPr>
         <w:ind w:firstLine="1440"/>
         <w:rPr>
           <w:rFonts w:ascii="Times New Roman" w:hAnsi="Times New Roman"/>
-        </w:rPr>
-      </w:pPr>
-      <w:r>
-        <w:rPr>
-          <w:rFonts w:ascii="Times New Roman" w:hAnsi="Times New Roman"/>
+          <w:sz w:val="20"/>
+          <w:szCs w:val="20"/>
+        </w:rPr>
+      </w:pPr>
+      <w:r>
+        <w:rPr>
+          <w:rFonts w:ascii="Times New Roman" w:hAnsi="Times New Roman"/>
+          <w:sz w:val="20"/>
+          <w:szCs w:val="20"/>
         </w:rPr>
         <w:t>1830 Chablis Way</w:t>
       </w:r>
@@ -1055,23 +1094,31 @@
         <w:ind w:firstLine="1440"/>
         <w:rPr>
           <w:rFonts w:ascii="Times New Roman" w:hAnsi="Times New Roman"/>
-        </w:rPr>
-      </w:pPr>
-      <w:r>
-        <w:rPr>
-          <w:rFonts w:ascii="Times New Roman" w:hAnsi="Times New Roman"/>
+          <w:sz w:val="20"/>
+          <w:szCs w:val="20"/>
+        </w:rPr>
+      </w:pPr>
+      <w:r>
+        <w:rPr>
+          <w:rFonts w:ascii="Times New Roman" w:hAnsi="Times New Roman"/>
+          <w:sz w:val="20"/>
+          <w:szCs w:val="20"/>
         </w:rPr>
         <w:t>Gonzales</w:t>
       </w:r>
       <w:r>
         <w:rPr>
           <w:rFonts w:ascii="Times New Roman" w:hAnsi="Times New Roman"/>
+          <w:sz w:val="20"/>
+          <w:szCs w:val="20"/>
         </w:rPr>
         <w:t xml:space="preserve">, California </w:t>
       </w:r>
       <w:r>
         <w:rPr>
           <w:rFonts w:ascii="Times New Roman" w:hAnsi="Times New Roman"/>
+          <w:sz w:val="20"/>
+          <w:szCs w:val="20"/>
         </w:rPr>
         <w:t>93926</w:t>
       </w:r>
@@ -1088,11 +1135,15 @@
         <w:ind w:left="720"/>
         <w:rPr>
           <w:rFonts w:ascii="Times New Roman" w:hAnsi="Times New Roman"/>
-        </w:rPr>
-      </w:pPr>
-      <w:r>
-        <w:rPr>
-          <w:rFonts w:ascii="Times New Roman" w:hAnsi="Times New Roman"/>
+          <w:sz w:val="20"/>
+          <w:szCs w:val="20"/>
+        </w:rPr>
+      </w:pPr>
+      <w:r>
+        <w:rPr>
+          <w:rFonts w:ascii="Times New Roman" w:hAnsi="Times New Roman"/>
+          <w:sz w:val="20"/>
+          <w:szCs w:val="20"/>
         </w:rPr>
         <w:t xml:space="preserve">Checks should be payable to:  </w:t>
       </w:r>
@@ -1101,6 +1152,8 @@
           <w:rFonts w:ascii="Times New Roman" w:hAnsi="Times New Roman"/>
           <w:b/>
           <w:i/>
+          <w:sz w:val="20"/>
+          <w:szCs w:val="20"/>
         </w:rPr>
         <w:t>All United States Kendo Federation</w:t>
       </w:r>
@@ -1213,7 +1266,7 @@
         <w:rPr>
           <w:rFonts w:ascii="Times New Roman" w:hAnsi="Times New Roman"/>
         </w:rPr>
-        <w:t xml:space="preserve">Or email pdf files (our preferred method) etc. to </w:t>
+        <w:t xml:space="preserve">Or email files to </w:t>
       </w:r>
       <w:r>
         <w:rPr>
@@ -1225,7 +1278,13 @@
         <w:rPr>
           <w:rFonts w:ascii="Times New Roman" w:hAnsi="Times New Roman"/>
         </w:rPr>
-        <w:t xml:space="preserve"> at </w:t>
+        <w:t>:</w:t>
+      </w:r>
+      <w:r>
+        <w:rPr>
+          <w:rFonts w:ascii="Times New Roman" w:hAnsi="Times New Roman"/>
+        </w:rPr>
+        <w:t xml:space="preserve"> </w:t>
       </w:r>
       <w:r>
         <w:t>edhurt@pacbell.net</w:t>
@@ -1264,68 +1323,30 @@
           <w:sz w:val="28"/>
           <w:szCs w:val="28"/>
         </w:rPr>
-        <w:t>May 30, 2016</w:t>
-      </w:r>
-    </w:p>
-    <w:p>
-      <w:pPr>
-        <w:rPr>
-          <w:rFonts w:ascii="Times New Roman" w:hAnsi="Times New Roman"/>
-        </w:rPr>
-      </w:pPr>
-    </w:p>
-    <w:p>
-      <w:pPr>
-        <w:rPr>
-          <w:rFonts w:ascii="Times New Roman" w:hAnsi="Times New Roman"/>
-        </w:rPr>
-      </w:pPr>
-      <w:r>
-        <w:rPr>
-          <w:rFonts w:ascii="Times New Roman" w:hAnsi="Times New Roman"/>
-        </w:rPr>
-        <w:t xml:space="preserve">The sizes and prices for the advertisements are as described below.  Please check the appropriate box(s) for the advertisement or personal message you wish to place in the Program and/or make a contribution.  </w:t>
-      </w:r>
-    </w:p>
-    <w:p>
-      <w:pPr>
-        <w:rPr>
-          <w:rFonts w:ascii="Times New Roman" w:hAnsi="Times New Roman"/>
-        </w:rPr>
-      </w:pPr>
-    </w:p>
-    <w:p>
-      <w:pPr>
-        <w:rPr>
-          <w:rFonts w:ascii="Times New Roman" w:hAnsi="Times New Roman"/>
-        </w:rPr>
-      </w:pPr>
-      <w:r>
-        <w:rPr>
-          <w:rFonts w:ascii="Times New Roman" w:hAnsi="Times New Roman"/>
-        </w:rPr>
-        <w:t xml:space="preserve">The All-United States Kendo Federation (“AUSKF”) is a 501(c)(3) non-profit organization, and contributions may be tax deductible to the extent permitted by federal and state law.  Please consult your tax advisor for advice regarding any potential tax deductions.  </w:t>
-      </w:r>
-    </w:p>
-    <w:p>
-      <w:pPr>
-        <w:rPr>
-          <w:rFonts w:ascii="Times New Roman" w:hAnsi="Times New Roman"/>
-        </w:rPr>
-      </w:pPr>
-    </w:p>
-    <w:p>
-      <w:pPr>
-        <w:rPr>
-          <w:rFonts w:ascii="Times New Roman" w:hAnsi="Times New Roman"/>
-        </w:rPr>
-      </w:pPr>
-      <w:r>
-        <w:rPr>
-          <w:rFonts w:ascii="Times New Roman" w:hAnsi="Times New Roman"/>
-        </w:rPr>
-        <w:t xml:space="preserve">If you have any questions about placing advertisements or personal messages, or if you are interested in displaying and/or sampling your products/services in the Program, please contact: </w:t>
-      </w:r>
+        <w:t>May 20</w:t>
+      </w:r>
+      <w:r>
+        <w:rPr>
+          <w:rFonts w:ascii="Times New Roman" w:hAnsi="Times New Roman"/>
+          <w:b/>
+          <w:sz w:val="28"/>
+          <w:szCs w:val="28"/>
+        </w:rPr>
+        <w:t>, 2016</w:t>
+      </w:r>
+      <w:r>
+        <w:rPr>
+          <w:rFonts w:ascii="Times New Roman" w:hAnsi="Times New Roman"/>
+        </w:rPr>
+        <w:t xml:space="preserve"> </w:t>
+      </w:r>
+    </w:p>
+    <w:p>
+      <w:pPr>
+        <w:rPr>
+          <w:rFonts w:ascii="Times New Roman" w:hAnsi="Times New Roman"/>
+        </w:rPr>
+      </w:pPr>
     </w:p>
     <w:tbl>
       <w:tblPr>
@@ -1341,6 +1362,109 @@
             <w:tcW w:w="9108" w:type="dxa"/>
           </w:tcPr>
           <w:p>
+            <w:r>
+              <w:rPr>
+                <w:b/>
+                <w:bCs/>
+              </w:rPr>
+              <w:t>Ad Requirements</w:t>
+            </w:r>
+          </w:p>
+          <w:p>
+            <w:r>
+              <w:t>- Please submit your color or B&amp;W ad sized to the specifications provided.</w:t>
+            </w:r>
+          </w:p>
+          <w:p>
+            <w:r>
+              <w:t xml:space="preserve">- Acceptable file formats - JPG, PDF, </w:t>
+            </w:r>
+            <w:proofErr w:type="gramStart"/>
+            <w:r>
+              <w:t>300</w:t>
+            </w:r>
+            <w:proofErr w:type="gramEnd"/>
+            <w:r>
+              <w:t xml:space="preserve"> dpi, CMYK, with crop marks.</w:t>
+            </w:r>
+          </w:p>
+          <w:p>
+            <w:r>
+              <w:t>- Full page bleeds are acceptable (8-3/4” x 11-1/4”), please include 1/8” bleed all sides with crop and bleed marks.</w:t>
+            </w:r>
+          </w:p>
+          <w:p>
+            <w:r>
+              <w:t>- Your ads will not be returned unless requested.</w:t>
+            </w:r>
+          </w:p>
+          <w:p>
+            <w:r>
+              <w:t>- Please include contact information with your submission.</w:t>
+            </w:r>
+          </w:p>
+          <w:p>
+            <w:r>
+              <w:t>- If you do not have artwork, please submit your text copy and we will create a simple ad for you.</w:t>
+            </w:r>
+          </w:p>
+          <w:p>
+            <w:r>
+              <w:t>- Any questions regarding file set up please contact </w:t>
+            </w:r>
+            <w:r>
+              <w:fldChar w:fldCharType="begin"/>
+            </w:r>
+            <w:r>
+              <w:instrText xml:space="preserve"> HYPERLINK "mailto:wayne@kosakadesign.com" \t "_blank" </w:instrText>
+            </w:r>
+            <w:r>
+              <w:fldChar w:fldCharType="separate"/>
+            </w:r>
+            <w:r>
+              <w:rPr>
+                <w:rStyle w:val="Hyperlink"/>
+              </w:rPr>
+              <w:t>wayne@kosakadesign.com</w:t>
+            </w:r>
+            <w:r>
+              <w:rPr>
+                <w:rStyle w:val="Hyperlink"/>
+              </w:rPr>
+              <w:fldChar w:fldCharType="end"/>
+            </w:r>
+          </w:p>
+          <w:p/>
+          <w:p>
+            <w:pPr>
+              <w:rPr>
+                <w:rFonts w:ascii="Times New Roman" w:hAnsi="Times New Roman"/>
+              </w:rPr>
+            </w:pPr>
+            <w:r>
+              <w:rPr>
+                <w:rFonts w:ascii="Times New Roman" w:hAnsi="Times New Roman"/>
+              </w:rPr>
+              <w:t xml:space="preserve">The sizes and prices for the advertisements are as described below.  Please check the appropriate box(s) for the advertisement or personal message you wish to place in the Program and/or make a contribution.  </w:t>
+            </w:r>
+          </w:p>
+          <w:p>
+            <w:pPr>
+              <w:rPr>
+                <w:rFonts w:ascii="Times New Roman" w:hAnsi="Times New Roman"/>
+              </w:rPr>
+            </w:pPr>
+          </w:p>
+          <w:p>
+            <w:r>
+              <w:rPr>
+                <w:rFonts w:ascii="Times New Roman" w:hAnsi="Times New Roman"/>
+              </w:rPr>
+              <w:t xml:space="preserve">The All-United States Kendo Federation (“AUSKF”) is a 501(c)(3) non-profit organization, and contributions may be tax deductible to the extent permitted by federal and state law.  Please consult your tax advisor for advice regarding any potential tax deductions.  </w:t>
+            </w:r>
+          </w:p>
+          <w:p/>
+          <w:p>
             <w:pPr>
               <w:jc w:val="center"/>
               <w:rPr>
@@ -1355,33 +1479,10 @@
               <w:tblLook w:val="04A0" w:firstRow="1" w:lastRow="0" w:firstColumn="1" w:lastColumn="0" w:noHBand="0" w:noVBand="1"/>
             </w:tblPr>
             <w:tblGrid>
-              <w:gridCol w:w="3775"/>
               <w:gridCol w:w="810"/>
               <w:gridCol w:w="4292"/>
             </w:tblGrid>
             <w:tr>
-              <w:tc>
-                <w:tcPr>
-                  <w:tcW w:w="3775" w:type="dxa"/>
-                  <w:shd w:val="clear" w:color="auto" w:fill="auto"/>
-                </w:tcPr>
-                <w:p>
-                  <w:pPr>
-                    <w:jc w:val="center"/>
-                    <w:rPr>
-                      <w:rFonts w:ascii="Times New Roman" w:hAnsi="Times New Roman"/>
-                      <w:b/>
-                    </w:rPr>
-                  </w:pPr>
-                  <w:r>
-                    <w:rPr>
-                      <w:rFonts w:ascii="Times New Roman" w:hAnsi="Times New Roman"/>
-                      <w:b/>
-                    </w:rPr>
-                    <w:t>Local Contact</w:t>
-                  </w:r>
-                </w:p>
-              </w:tc>
               <w:tc>
                 <w:tcPr>
                   <w:tcW w:w="810" w:type="dxa"/>
@@ -1404,71 +1505,6 @@
                 </w:tcPr>
                 <w:p>
                   <w:pPr>
-                    <w:jc w:val="center"/>
-                    <w:rPr>
-                      <w:rFonts w:ascii="Times New Roman" w:hAnsi="Times New Roman"/>
-                      <w:b/>
-                    </w:rPr>
-                  </w:pPr>
-                  <w:r>
-                    <w:rPr>
-                      <w:rFonts w:ascii="Times New Roman" w:hAnsi="Times New Roman"/>
-                      <w:b/>
-                    </w:rPr>
-                    <w:t>National Contact</w:t>
-                  </w:r>
-                </w:p>
-              </w:tc>
-            </w:tr>
-            <w:tr>
-              <w:tc>
-                <w:tcPr>
-                  <w:tcW w:w="3775" w:type="dxa"/>
-                  <w:shd w:val="clear" w:color="auto" w:fill="auto"/>
-                </w:tcPr>
-                <w:p>
-                  <w:pPr>
-                    <w:jc w:val="center"/>
-                    <w:rPr>
-                      <w:rFonts w:ascii="Times New Roman" w:hAnsi="Times New Roman"/>
-                      <w:b/>
-                    </w:rPr>
-                  </w:pPr>
-                  <w:r>
-                    <w:rPr>
-                      <w:rFonts w:ascii="Times New Roman" w:hAnsi="Times New Roman"/>
-                      <w:b/>
-                    </w:rPr>
-                    <w:t>Eddie Hurt</w:t>
-                  </w:r>
-                </w:p>
-                <w:p>
-                  <w:pPr>
-                    <w:jc w:val="center"/>
-                    <w:rPr>
-                      <w:rFonts w:ascii="Times New Roman" w:hAnsi="Times New Roman"/>
-                      <w:b/>
-                      <w:color w:val="0000FF"/>
-                    </w:rPr>
-                  </w:pPr>
-                  <w:hyperlink r:id="rId8" w:history="1">
-                    <w:r>
-                      <w:rPr>
-                        <w:rStyle w:val="Hyperlink"/>
-                      </w:rPr>
-                      <w:t>edhurt@pacbell.net</w:t>
-                    </w:r>
-                  </w:hyperlink>
-                </w:p>
-              </w:tc>
-              <w:tc>
-                <w:tcPr>
-                  <w:tcW w:w="810" w:type="dxa"/>
-                  <w:shd w:val="clear" w:color="auto" w:fill="auto"/>
-                </w:tcPr>
-                <w:p>
-                  <w:pPr>
-                    <w:jc w:val="center"/>
                     <w:rPr>
                       <w:rFonts w:ascii="Times New Roman" w:hAnsi="Times New Roman"/>
                       <w:b/>
@@ -1476,120 +1512,10 @@
                   </w:pPr>
                 </w:p>
               </w:tc>
-              <w:tc>
-                <w:tcPr>
-                  <w:tcW w:w="4292" w:type="dxa"/>
-                  <w:shd w:val="clear" w:color="auto" w:fill="auto"/>
-                </w:tcPr>
-                <w:p>
-                  <w:pPr>
-                    <w:jc w:val="center"/>
-                    <w:rPr>
-                      <w:rFonts w:ascii="Times New Roman" w:hAnsi="Times New Roman"/>
-                    </w:rPr>
-                  </w:pPr>
-                  <w:r>
-                    <w:rPr>
-                      <w:rFonts w:ascii="Times New Roman" w:hAnsi="Times New Roman"/>
-                    </w:rPr>
-                    <w:t>Yuji Onitsuka</w:t>
-                  </w:r>
-                </w:p>
-                <w:p>
-                  <w:pPr>
-                    <w:jc w:val="center"/>
-                    <w:rPr>
-                      <w:rFonts w:ascii="Times New Roman" w:hAnsi="Times New Roman"/>
-                      <w:b/>
-                    </w:rPr>
-                  </w:pPr>
-                  <w:hyperlink r:id="rId9" w:history="1">
-                    <w:r>
-                      <w:rPr>
-                        <w:rStyle w:val="Hyperlink"/>
-                        <w:rFonts w:ascii="Times New Roman" w:hAnsi="Times New Roman"/>
-                      </w:rPr>
-                      <w:t>yujidesu@sbcglobal.net</w:t>
-                    </w:r>
-                  </w:hyperlink>
-                </w:p>
-              </w:tc>
-            </w:tr>
-            <w:tr>
-              <w:tc>
-                <w:tcPr>
-                  <w:tcW w:w="3775" w:type="dxa"/>
-                  <w:shd w:val="clear" w:color="auto" w:fill="auto"/>
-                </w:tcPr>
-                <w:p>
-                  <w:pPr>
-                    <w:jc w:val="center"/>
-                    <w:rPr>
-                      <w:rFonts w:ascii="Times New Roman" w:hAnsi="Times New Roman"/>
-                      <w:b/>
-                      <w:highlight w:val="yellow"/>
-                    </w:rPr>
-                  </w:pPr>
-                </w:p>
-              </w:tc>
-              <w:tc>
-                <w:tcPr>
-                  <w:tcW w:w="810" w:type="dxa"/>
-                  <w:shd w:val="clear" w:color="auto" w:fill="auto"/>
-                </w:tcPr>
-                <w:p>
-                  <w:pPr>
-                    <w:jc w:val="center"/>
-                    <w:rPr>
-                      <w:rFonts w:ascii="Times New Roman" w:hAnsi="Times New Roman"/>
-                      <w:b/>
-                    </w:rPr>
-                  </w:pPr>
-                </w:p>
-              </w:tc>
-              <w:tc>
-                <w:tcPr>
-                  <w:tcW w:w="4292" w:type="dxa"/>
-                  <w:shd w:val="clear" w:color="auto" w:fill="auto"/>
-                </w:tcPr>
-                <w:p>
-                  <w:pPr>
-                    <w:jc w:val="center"/>
-                    <w:rPr>
-                      <w:rFonts w:ascii="Times New Roman" w:hAnsi="Times New Roman"/>
-                      <w:highlight w:val="yellow"/>
-                    </w:rPr>
-                  </w:pPr>
-                </w:p>
-              </w:tc>
             </w:tr>
           </w:tbl>
           <w:p>
             <w:pPr>
-              <w:rPr>
-                <w:rFonts w:ascii="Times New Roman" w:hAnsi="Times New Roman"/>
-                <w:b/>
-              </w:rPr>
-            </w:pPr>
-          </w:p>
-          <w:p>
-            <w:pPr>
-              <w:rPr>
-                <w:rFonts w:ascii="Times New Roman" w:hAnsi="Times New Roman"/>
-                <w:b/>
-              </w:rPr>
-            </w:pPr>
-          </w:p>
-        </w:tc>
-      </w:tr>
-      <w:tr>
-        <w:tc>
-          <w:tcPr>
-            <w:tcW w:w="9108" w:type="dxa"/>
-          </w:tcPr>
-          <w:p>
-            <w:pPr>
-              <w:jc w:val="center"/>
               <w:rPr>
                 <w:rFonts w:ascii="Times New Roman" w:hAnsi="Times New Roman"/>
                 <w:b/>
@@ -1603,51 +1529,19 @@
       <w:pPr>
         <w:rPr>
           <w:rFonts w:ascii="Times New Roman" w:hAnsi="Times New Roman"/>
+          <w:sz w:val="26"/>
+          <w:szCs w:val="26"/>
+        </w:rPr>
+      </w:pPr>
+      <w:r>
+        <w:rPr>
+          <w:rFonts w:ascii="Times New Roman" w:hAnsi="Times New Roman"/>
           <w:b/>
           <w:i/>
           <w:sz w:val="26"/>
           <w:szCs w:val="26"/>
         </w:rPr>
-      </w:pPr>
-    </w:p>
-    <w:p>
-      <w:pPr>
-        <w:rPr>
-          <w:rFonts w:ascii="Times New Roman" w:hAnsi="Times New Roman"/>
-          <w:b/>
-          <w:i/>
-          <w:sz w:val="26"/>
-          <w:szCs w:val="26"/>
-        </w:rPr>
-      </w:pPr>
-    </w:p>
-    <w:p>
-      <w:pPr>
-        <w:rPr>
-          <w:rFonts w:ascii="Times New Roman" w:hAnsi="Times New Roman"/>
-          <w:b/>
-          <w:i/>
-          <w:sz w:val="26"/>
-          <w:szCs w:val="26"/>
-        </w:rPr>
-      </w:pPr>
-    </w:p>
-    <w:p>
-      <w:pPr>
-        <w:rPr>
-          <w:rFonts w:ascii="Times New Roman" w:hAnsi="Times New Roman"/>
-          <w:sz w:val="26"/>
-          <w:szCs w:val="26"/>
-        </w:rPr>
-      </w:pPr>
-      <w:r>
-        <w:rPr>
-          <w:rFonts w:ascii="Times New Roman" w:hAnsi="Times New Roman"/>
-          <w:b/>
-          <w:i/>
-          <w:sz w:val="26"/>
-          <w:szCs w:val="26"/>
-        </w:rPr>
+        <w:lastRenderedPageBreak/>
         <w:t>Sponsor Levels / Divisional Sponsor/ Advertising / Personal Message Reservation Form</w:t>
       </w:r>
     </w:p>
@@ -1663,7 +1557,7 @@
     <w:tbl>
       <w:tblPr>
         <w:tblW w:w="10080" w:type="dxa"/>
-        <w:tblInd w:w="378" w:type="dxa"/>
+        <w:tblInd w:w="18" w:type="dxa"/>
         <w:tblBorders>
           <w:top w:val="single" w:sz="4" w:space="0" w:color="auto"/>
           <w:left w:val="single" w:sz="4" w:space="0" w:color="auto"/>
@@ -1675,9 +1569,9 @@
         <w:tblLook w:val="01E0" w:firstRow="1" w:lastRow="1" w:firstColumn="1" w:lastColumn="1" w:noHBand="0" w:noVBand="0"/>
       </w:tblPr>
       <w:tblGrid>
-        <w:gridCol w:w="2700"/>
-        <w:gridCol w:w="5940"/>
-        <w:gridCol w:w="1440"/>
+        <w:gridCol w:w="2610"/>
+        <w:gridCol w:w="6300"/>
+        <w:gridCol w:w="1170"/>
       </w:tblGrid>
       <w:tr>
         <w:trPr>
@@ -1685,21 +1579,19 @@
         </w:trPr>
         <w:tc>
           <w:tcPr>
-            <w:tcW w:w="2700" w:type="dxa"/>
+            <w:tcW w:w="2610" w:type="dxa"/>
           </w:tcPr>
           <w:p>
             <w:pPr>
               <w:rPr>
                 <w:rFonts w:ascii="Times New Roman" w:hAnsi="Times New Roman"/>
-                <w:b/>
-                <w:sz w:val="22"/>
-                <w:szCs w:val="22"/>
-              </w:rPr>
-            </w:pPr>
-            <w:r>
-              <w:rPr>
-                <w:rFonts w:ascii="Times New Roman" w:hAnsi="Times New Roman"/>
-                <w:b/>
+                <w:sz w:val="22"/>
+                <w:szCs w:val="22"/>
+              </w:rPr>
+            </w:pPr>
+            <w:r>
+              <w:rPr>
+                <w:rFonts w:ascii="Times New Roman" w:hAnsi="Times New Roman"/>
                 <w:sz w:val="22"/>
                 <w:szCs w:val="22"/>
               </w:rPr>
@@ -1709,21 +1601,19 @@
         </w:tc>
         <w:tc>
           <w:tcPr>
-            <w:tcW w:w="5940" w:type="dxa"/>
+            <w:tcW w:w="6300" w:type="dxa"/>
           </w:tcPr>
           <w:p>
             <w:pPr>
               <w:rPr>
                 <w:rFonts w:ascii="Times New Roman" w:hAnsi="Times New Roman"/>
-                <w:b/>
-                <w:sz w:val="22"/>
-                <w:szCs w:val="22"/>
-              </w:rPr>
-            </w:pPr>
-            <w:r>
-              <w:rPr>
-                <w:rFonts w:ascii="Times New Roman" w:hAnsi="Times New Roman"/>
-                <w:b/>
+                <w:sz w:val="22"/>
+                <w:szCs w:val="22"/>
+              </w:rPr>
+            </w:pPr>
+            <w:r>
+              <w:rPr>
+                <w:rFonts w:ascii="Times New Roman" w:hAnsi="Times New Roman"/>
                 <w:sz w:val="22"/>
                 <w:szCs w:val="22"/>
               </w:rPr>
@@ -1733,22 +1623,20 @@
         </w:tc>
         <w:tc>
           <w:tcPr>
-            <w:tcW w:w="1440" w:type="dxa"/>
+            <w:tcW w:w="1170" w:type="dxa"/>
           </w:tcPr>
           <w:p>
             <w:pPr>
               <w:jc w:val="center"/>
               <w:rPr>
                 <w:rFonts w:ascii="Times New Roman" w:hAnsi="Times New Roman"/>
-                <w:b/>
-                <w:sz w:val="22"/>
-                <w:szCs w:val="22"/>
-              </w:rPr>
-            </w:pPr>
-            <w:r>
-              <w:rPr>
-                <w:rFonts w:ascii="Times New Roman" w:hAnsi="Times New Roman"/>
-                <w:b/>
+                <w:sz w:val="22"/>
+                <w:szCs w:val="22"/>
+              </w:rPr>
+            </w:pPr>
+            <w:r>
+              <w:rPr>
+                <w:rFonts w:ascii="Times New Roman" w:hAnsi="Times New Roman"/>
                 <w:sz w:val="22"/>
                 <w:szCs w:val="22"/>
               </w:rPr>
@@ -1763,7 +1651,7 @@
         </w:trPr>
         <w:tc>
           <w:tcPr>
-            <w:tcW w:w="2700" w:type="dxa"/>
+            <w:tcW w:w="2610" w:type="dxa"/>
           </w:tcPr>
           <w:p>
             <w:pPr>
@@ -1778,7 +1666,7 @@
         </w:tc>
         <w:tc>
           <w:tcPr>
-            <w:tcW w:w="5940" w:type="dxa"/>
+            <w:tcW w:w="6300" w:type="dxa"/>
           </w:tcPr>
           <w:p>
             <w:pPr>
@@ -1792,7 +1680,7 @@
         </w:tc>
         <w:tc>
           <w:tcPr>
-            <w:tcW w:w="1440" w:type="dxa"/>
+            <w:tcW w:w="1170" w:type="dxa"/>
           </w:tcPr>
           <w:p>
             <w:pPr>
@@ -1812,7 +1700,7 @@
         </w:trPr>
         <w:tc>
           <w:tcPr>
-            <w:tcW w:w="2700" w:type="dxa"/>
+            <w:tcW w:w="2610" w:type="dxa"/>
           </w:tcPr>
           <w:p>
             <w:pPr>
@@ -1860,7 +1748,7 @@
         </w:tc>
         <w:tc>
           <w:tcPr>
-            <w:tcW w:w="5940" w:type="dxa"/>
+            <w:tcW w:w="6300" w:type="dxa"/>
           </w:tcPr>
           <w:p>
             <w:pPr>
@@ -1882,7 +1770,7 @@
         </w:tc>
         <w:tc>
           <w:tcPr>
-            <w:tcW w:w="1440" w:type="dxa"/>
+            <w:tcW w:w="1170" w:type="dxa"/>
           </w:tcPr>
           <w:p>
             <w:pPr>
@@ -1918,7 +1806,7 @@
         </w:trPr>
         <w:tc>
           <w:tcPr>
-            <w:tcW w:w="2700" w:type="dxa"/>
+            <w:tcW w:w="2610" w:type="dxa"/>
           </w:tcPr>
           <w:p>
             <w:pPr>
@@ -1948,7 +1836,7 @@
         </w:tc>
         <w:tc>
           <w:tcPr>
-            <w:tcW w:w="5940" w:type="dxa"/>
+            <w:tcW w:w="6300" w:type="dxa"/>
           </w:tcPr>
           <w:p>
             <w:pPr>
@@ -1970,7 +1858,7 @@
         </w:tc>
         <w:tc>
           <w:tcPr>
-            <w:tcW w:w="1440" w:type="dxa"/>
+            <w:tcW w:w="1170" w:type="dxa"/>
           </w:tcPr>
           <w:p>
             <w:pPr>
@@ -2006,7 +1894,7 @@
         </w:trPr>
         <w:tc>
           <w:tcPr>
-            <w:tcW w:w="2700" w:type="dxa"/>
+            <w:tcW w:w="2610" w:type="dxa"/>
           </w:tcPr>
           <w:p>
             <w:pPr>
@@ -2036,7 +1924,7 @@
         </w:tc>
         <w:tc>
           <w:tcPr>
-            <w:tcW w:w="5940" w:type="dxa"/>
+            <w:tcW w:w="6300" w:type="dxa"/>
           </w:tcPr>
           <w:p>
             <w:pPr>
@@ -2058,7 +1946,7 @@
         </w:tc>
         <w:tc>
           <w:tcPr>
-            <w:tcW w:w="1440" w:type="dxa"/>
+            <w:tcW w:w="1170" w:type="dxa"/>
           </w:tcPr>
           <w:p>
             <w:pPr>
@@ -2094,7 +1982,7 @@
         </w:trPr>
         <w:tc>
           <w:tcPr>
-            <w:tcW w:w="2700" w:type="dxa"/>
+            <w:tcW w:w="2610" w:type="dxa"/>
           </w:tcPr>
           <w:p>
             <w:pPr>
@@ -2124,7 +2012,7 @@
         </w:tc>
         <w:tc>
           <w:tcPr>
-            <w:tcW w:w="5940" w:type="dxa"/>
+            <w:tcW w:w="6300" w:type="dxa"/>
           </w:tcPr>
           <w:p>
             <w:pPr>
@@ -2141,12 +2029,20 @@
                 <w:szCs w:val="22"/>
               </w:rPr>
               <w:t>Full Page Ad / Message</w:t>
+            </w:r>
+            <w:r>
+              <w:rPr>
+                <w:rFonts w:ascii="Times New Roman" w:hAnsi="Times New Roman"/>
+                <w:sz w:val="22"/>
+                <w:szCs w:val="22"/>
+              </w:rPr>
+              <w:t xml:space="preserve"> (8” x 10-1/2”)</w:t>
             </w:r>
           </w:p>
         </w:tc>
         <w:tc>
           <w:tcPr>
-            <w:tcW w:w="1440" w:type="dxa"/>
+            <w:tcW w:w="1170" w:type="dxa"/>
           </w:tcPr>
           <w:p>
             <w:pPr>
@@ -2182,7 +2078,7 @@
         </w:trPr>
         <w:tc>
           <w:tcPr>
-            <w:tcW w:w="2700" w:type="dxa"/>
+            <w:tcW w:w="2610" w:type="dxa"/>
           </w:tcPr>
           <w:p>
             <w:pPr>
@@ -2212,7 +2108,7 @@
         </w:tc>
         <w:tc>
           <w:tcPr>
-            <w:tcW w:w="5940" w:type="dxa"/>
+            <w:tcW w:w="6300" w:type="dxa"/>
           </w:tcPr>
           <w:p>
             <w:pPr>
@@ -2237,12 +2133,20 @@
                 <w:szCs w:val="22"/>
               </w:rPr>
               <w:tab/>
+            </w:r>
+            <w:r>
+              <w:rPr>
+                <w:rFonts w:ascii="Times New Roman" w:hAnsi="Times New Roman"/>
+                <w:sz w:val="22"/>
+                <w:szCs w:val="22"/>
+              </w:rPr>
+              <w:t xml:space="preserve"> (8” x 5-1/4”)</w:t>
             </w:r>
           </w:p>
         </w:tc>
         <w:tc>
           <w:tcPr>
-            <w:tcW w:w="1440" w:type="dxa"/>
+            <w:tcW w:w="1170" w:type="dxa"/>
           </w:tcPr>
           <w:p>
             <w:pPr>
@@ -2278,7 +2182,7 @@
         </w:trPr>
         <w:tc>
           <w:tcPr>
-            <w:tcW w:w="2700" w:type="dxa"/>
+            <w:tcW w:w="2610" w:type="dxa"/>
           </w:tcPr>
           <w:p>
             <w:pPr>
@@ -2308,7 +2212,7 @@
         </w:tc>
         <w:tc>
           <w:tcPr>
-            <w:tcW w:w="5940" w:type="dxa"/>
+            <w:tcW w:w="6300" w:type="dxa"/>
           </w:tcPr>
           <w:p>
             <w:pPr>
@@ -2325,12 +2229,20 @@
                 <w:szCs w:val="22"/>
               </w:rPr>
               <w:t xml:space="preserve">Business Card Size Ad </w:t>
+            </w:r>
+            <w:r>
+              <w:rPr>
+                <w:rFonts w:ascii="Times New Roman" w:hAnsi="Times New Roman"/>
+                <w:sz w:val="22"/>
+                <w:szCs w:val="22"/>
+              </w:rPr>
+              <w:t>(8” x 2-5/8”)</w:t>
             </w:r>
           </w:p>
         </w:tc>
         <w:tc>
           <w:tcPr>
-            <w:tcW w:w="1440" w:type="dxa"/>
+            <w:tcW w:w="1170" w:type="dxa"/>
           </w:tcPr>
           <w:p>
             <w:pPr>
@@ -2374,7 +2286,7 @@
         </w:trPr>
         <w:tc>
           <w:tcPr>
-            <w:tcW w:w="2700" w:type="dxa"/>
+            <w:tcW w:w="2610" w:type="dxa"/>
           </w:tcPr>
           <w:p>
             <w:pPr>
@@ -2396,7 +2308,7 @@
         </w:tc>
         <w:tc>
           <w:tcPr>
-            <w:tcW w:w="5940" w:type="dxa"/>
+            <w:tcW w:w="6300" w:type="dxa"/>
           </w:tcPr>
           <w:p>
             <w:pPr>
@@ -2410,7 +2322,7 @@
         </w:tc>
         <w:tc>
           <w:tcPr>
-            <w:tcW w:w="1440" w:type="dxa"/>
+            <w:tcW w:w="1170" w:type="dxa"/>
           </w:tcPr>
           <w:p>
             <w:pPr>
@@ -2430,7 +2342,7 @@
         </w:trPr>
         <w:tc>
           <w:tcPr>
-            <w:tcW w:w="2700" w:type="dxa"/>
+            <w:tcW w:w="2610" w:type="dxa"/>
           </w:tcPr>
           <w:p>
             <w:pPr>
@@ -2460,7 +2372,7 @@
         </w:tc>
         <w:tc>
           <w:tcPr>
-            <w:tcW w:w="5940" w:type="dxa"/>
+            <w:tcW w:w="6300" w:type="dxa"/>
           </w:tcPr>
           <w:p>
             <w:pPr>
@@ -2483,7 +2395,7 @@
         </w:tc>
         <w:tc>
           <w:tcPr>
-            <w:tcW w:w="1440" w:type="dxa"/>
+            <w:tcW w:w="1170" w:type="dxa"/>
           </w:tcPr>
           <w:p>
             <w:pPr>
@@ -2519,7 +2431,6 @@
     <w:tbl>
       <w:tblPr>
         <w:tblW w:w="0" w:type="auto"/>
-        <w:tblInd w:w="378" w:type="dxa"/>
         <w:tblBorders>
           <w:top w:val="single" w:sz="4" w:space="0" w:color="auto"/>
           <w:left w:val="single" w:sz="4" w:space="0" w:color="auto"/>
@@ -2531,13 +2442,13 @@
         <w:tblLook w:val="04A0" w:firstRow="1" w:lastRow="0" w:firstColumn="1" w:lastColumn="0" w:noHBand="0" w:noVBand="1"/>
       </w:tblPr>
       <w:tblGrid>
-        <w:gridCol w:w="2700"/>
-        <w:gridCol w:w="7396"/>
+        <w:gridCol w:w="2636"/>
+        <w:gridCol w:w="7460"/>
       </w:tblGrid>
       <w:tr>
         <w:tc>
           <w:tcPr>
-            <w:tcW w:w="2700" w:type="dxa"/>
+            <w:tcW w:w="2358" w:type="dxa"/>
             <w:shd w:val="clear" w:color="auto" w:fill="auto"/>
           </w:tcPr>
           <w:p>
@@ -2569,7 +2480,7 @@
         </w:tc>
         <w:tc>
           <w:tcPr>
-            <w:tcW w:w="7396" w:type="dxa"/>
+            <w:tcW w:w="7460" w:type="dxa"/>
             <w:shd w:val="clear" w:color="auto" w:fill="auto"/>
           </w:tcPr>
           <w:p>
@@ -2586,7 +2497,7 @@
       <w:tr>
         <w:tc>
           <w:tcPr>
-            <w:tcW w:w="2700" w:type="dxa"/>
+            <w:tcW w:w="2358" w:type="dxa"/>
             <w:shd w:val="clear" w:color="auto" w:fill="auto"/>
           </w:tcPr>
           <w:p>
@@ -2618,7 +2529,7 @@
         </w:tc>
         <w:tc>
           <w:tcPr>
-            <w:tcW w:w="7396" w:type="dxa"/>
+            <w:tcW w:w="7460" w:type="dxa"/>
             <w:shd w:val="clear" w:color="auto" w:fill="auto"/>
           </w:tcPr>
           <w:p>
@@ -2635,7 +2546,7 @@
       <w:tr>
         <w:tc>
           <w:tcPr>
-            <w:tcW w:w="2700" w:type="dxa"/>
+            <w:tcW w:w="2358" w:type="dxa"/>
             <w:shd w:val="clear" w:color="auto" w:fill="auto"/>
           </w:tcPr>
           <w:p>
@@ -2667,7 +2578,7 @@
         </w:tc>
         <w:tc>
           <w:tcPr>
-            <w:tcW w:w="7396" w:type="dxa"/>
+            <w:tcW w:w="7460" w:type="dxa"/>
             <w:shd w:val="clear" w:color="auto" w:fill="auto"/>
           </w:tcPr>
           <w:p>
@@ -2684,7 +2595,7 @@
       <w:tr>
         <w:tc>
           <w:tcPr>
-            <w:tcW w:w="2700" w:type="dxa"/>
+            <w:tcW w:w="2358" w:type="dxa"/>
             <w:shd w:val="clear" w:color="auto" w:fill="auto"/>
           </w:tcPr>
           <w:p>
@@ -2716,7 +2627,7 @@
         </w:tc>
         <w:tc>
           <w:tcPr>
-            <w:tcW w:w="7396" w:type="dxa"/>
+            <w:tcW w:w="7460" w:type="dxa"/>
             <w:shd w:val="clear" w:color="auto" w:fill="auto"/>
           </w:tcPr>
           <w:p>
@@ -2733,7 +2644,7 @@
       <w:tr>
         <w:tc>
           <w:tcPr>
-            <w:tcW w:w="2700" w:type="dxa"/>
+            <w:tcW w:w="2358" w:type="dxa"/>
             <w:shd w:val="clear" w:color="auto" w:fill="auto"/>
           </w:tcPr>
           <w:p>
@@ -2765,7 +2676,7 @@
         </w:tc>
         <w:tc>
           <w:tcPr>
-            <w:tcW w:w="7396" w:type="dxa"/>
+            <w:tcW w:w="7460" w:type="dxa"/>
             <w:shd w:val="clear" w:color="auto" w:fill="auto"/>
           </w:tcPr>
           <w:p>
@@ -2792,20 +2703,8 @@
         </w:rPr>
       </w:pPr>
     </w:p>
-    <w:p>
-      <w:pPr>
-        <w:tabs>
-          <w:tab w:val="left" w:pos="4200"/>
-        </w:tabs>
-        <w:rPr>
-          <w:rFonts w:ascii="Times New Roman" w:eastAsia="Times New Roman" w:hAnsi="Times New Roman"/>
-          <w:sz w:val="32"/>
-          <w:szCs w:val="32"/>
-        </w:rPr>
-      </w:pPr>
-    </w:p>
     <w:sectPr>
-      <w:headerReference w:type="default" r:id="rId10"/>
+      <w:headerReference w:type="default" r:id="rId8"/>
       <w:pgSz w:w="12240" w:h="15840"/>
       <w:pgMar w:top="1883" w:right="630" w:bottom="450" w:left="720" w:header="360" w:footer="720" w:gutter="0"/>
       <w:cols w:space="720"/>
@@ -2876,7 +2775,7 @@
         <w:szCs w:val="28"/>
         <w:lang w:eastAsia="en-US"/>
       </w:rPr>
-      <w:pict w14:anchorId="675B396F">
+      <w:pict w14:anchorId="3B4D3C36">
         <v:shapetype id="_x0000_t75" coordsize="21600,21600" o:spt="75" o:preferrelative="t" path="m@4@5l@4@11@9@11@9@5xe" filled="f" stroked="f">
           <v:stroke joinstyle="miter"/>
           <v:formulas>

--- a/assets/6th AUSKF JONC Program Vendor Letter.docx
+++ b/assets/6th AUSKF JONC Program Vendor Letter.docx
@@ -174,12 +174,7 @@
         <w:jc w:val="both"/>
       </w:pPr>
       <w:r>
-        <w:t xml:space="preserve">Greetings from the All United </w:t>
-      </w:r>
-      <w:bookmarkStart w:id="0" w:name="_GoBack"/>
-      <w:bookmarkEnd w:id="0"/>
-      <w:r>
-        <w:t>States Kendo Federation (“</w:t>
+        <w:t>Greetings from the All United States Kendo Federation (“</w:t>
       </w:r>
       <w:r>
         <w:rPr>
@@ -1034,42 +1029,22 @@
           <w:szCs w:val="20"/>
         </w:rPr>
       </w:pPr>
-      <w:proofErr w:type="gramStart"/>
       <w:r>
         <w:rPr>
           <w:rFonts w:ascii="Times New Roman" w:hAnsi="Times New Roman"/>
           <w:sz w:val="20"/>
           <w:szCs w:val="20"/>
         </w:rPr>
-        <w:t>c</w:t>
-      </w:r>
-      <w:proofErr w:type="gramEnd"/>
+        <w:t xml:space="preserve">c/o </w:t>
+      </w:r>
       <w:r>
         <w:rPr>
           <w:rFonts w:ascii="Times New Roman" w:hAnsi="Times New Roman"/>
           <w:sz w:val="20"/>
           <w:szCs w:val="20"/>
         </w:rPr>
-        <w:t xml:space="preserve">/o </w:t>
-      </w:r>
-      <w:r>
-        <w:rPr>
-          <w:rFonts w:ascii="Times New Roman" w:hAnsi="Times New Roman"/>
-          <w:sz w:val="20"/>
-          <w:szCs w:val="20"/>
-        </w:rPr>
-        <w:t xml:space="preserve">Yuji </w:t>
-      </w:r>
-      <w:proofErr w:type="spellStart"/>
-      <w:r>
-        <w:rPr>
-          <w:rFonts w:ascii="Times New Roman" w:hAnsi="Times New Roman"/>
-          <w:sz w:val="20"/>
-          <w:szCs w:val="20"/>
-        </w:rPr>
-        <w:t>Onitsuka</w:t>
-      </w:r>
-      <w:proofErr w:type="spellEnd"/>
+        <w:t>Yuji Onitsuka</w:t>
+      </w:r>
     </w:p>
     <w:p>
       <w:pPr>
@@ -1377,15 +1352,7 @@
           </w:p>
           <w:p>
             <w:r>
-              <w:t xml:space="preserve">- Acceptable file formats - JPG, PDF, </w:t>
-            </w:r>
-            <w:proofErr w:type="gramStart"/>
-            <w:r>
-              <w:t>300</w:t>
-            </w:r>
-            <w:proofErr w:type="gramEnd"/>
-            <w:r>
-              <w:t xml:space="preserve"> dpi, CMYK, with crop marks.</w:t>
+              <w:t>- Acceptable file formats - JPG, PDF, 300 dpi, CMYK, with crop marks.</w:t>
             </w:r>
           </w:p>
           <w:p>
@@ -2236,7 +2203,17 @@
                 <w:sz w:val="22"/>
                 <w:szCs w:val="22"/>
               </w:rPr>
-              <w:t>(8” x 2-5/8”)</w:t>
+              <w:t>(4</w:t>
+            </w:r>
+            <w:bookmarkStart w:id="0" w:name="_GoBack"/>
+            <w:bookmarkEnd w:id="0"/>
+            <w:r>
+              <w:rPr>
+                <w:rFonts w:ascii="Times New Roman" w:hAnsi="Times New Roman"/>
+                <w:sz w:val="22"/>
+                <w:szCs w:val="22"/>
+              </w:rPr>
+              <w:t>” x 2-5/8”)</w:t>
             </w:r>
           </w:p>
         </w:tc>
